--- a/Documentation/OdriveTool.docx
+++ b/Documentation/OdriveTool.docx
@@ -3,50 +3,72 @@
 <w:document xmlns:wpc="http://schemas.microsoft.com/office/word/2010/wordprocessingCanvas" xmlns:cx="http://schemas.microsoft.com/office/drawing/2014/chartex" xmlns:cx1="http://schemas.microsoft.com/office/drawing/2015/9/8/chartex" xmlns:cx2="http://schemas.microsoft.com/office/drawing/2015/10/21/chartex" xmlns:cx3="http://schemas.microsoft.com/office/drawing/2016/5/9/chartex" xmlns:cx4="http://schemas.microsoft.com/office/drawing/2016/5/10/chartex" xmlns:cx5="http://schemas.microsoft.com/office/drawing/2016/5/11/chartex" xmlns:cx6="http://schemas.microsoft.com/office/drawing/2016/5/12/chartex" xmlns:cx7="http://schemas.microsoft.com/office/drawing/2016/5/13/chartex" xmlns:cx8="http://schemas.microsoft.com/office/drawing/2016/5/14/chartex" xmlns:mc="http://schemas.openxmlformats.org/markup-compatibility/2006" xmlns:aink="http://schemas.microsoft.com/office/drawing/2016/ink" xmlns:am3d="http://schemas.microsoft.com/office/drawing/2017/model3d" xmlns:o="urn:schemas-microsoft-com:office:office" xmlns:oel="http://schemas.microsoft.com/office/2019/extlst" xmlns:r="http://schemas.openxmlformats.org/officeDocument/2006/relationships" xmlns:m="http://schemas.openxmlformats.org/officeDocument/2006/math" xmlns:v="urn:schemas-microsoft-com:vml" xmlns:wp14="http://schemas.microsoft.com/office/word/2010/wordprocessingDrawing" xmlns:wp="http://schemas.openxmlformats.org/drawingml/2006/wordprocessingDrawing" xmlns:w10="urn:schemas-microsoft-com:office:word" xmlns:w="http://schemas.openxmlformats.org/wordprocessingml/2006/main" xmlns:w14="http://schemas.microsoft.com/office/word/2010/wordml" xmlns:w15="http://schemas.microsoft.com/office/word/2012/wordml" xmlns:w16cex="http://schemas.microsoft.com/office/word/2018/wordml/cex" xmlns:w16cid="http://schemas.microsoft.com/office/word/2016/wordml/cid" xmlns:w16="http://schemas.microsoft.com/office/word/2018/wordml" xmlns:w16sdtdh="http://schemas.microsoft.com/office/word/2020/wordml/sdtdatahash" xmlns:w16se="http://schemas.microsoft.com/office/word/2015/wordml/symex" xmlns:wpg="http://schemas.microsoft.com/office/word/2010/wordprocessingGroup" xmlns:wpi="http://schemas.microsoft.com/office/word/2010/wordprocessingInk" xmlns:wne="http://schemas.microsoft.com/office/word/2006/wordml" xmlns:wps="http://schemas.microsoft.com/office/word/2010/wordprocessingShape" mc:Ignorable="w14 w15 w16se w16cid w16 w16cex w16sdtdh wp14">
   <w:body>
     <w:p>
-      <w:proofErr w:type="spellStart"/>
-      <w:r>
+      <w:pPr>
+        <w:rPr>
+          <w:lang w:val="en-US"/>
+        </w:rPr>
+      </w:pPr>
+      <w:proofErr w:type="spellStart"/>
+      <w:r>
+        <w:rPr>
+          <w:lang w:val="en-US"/>
+        </w:rPr>
         <w:t>OdriveTool</w:t>
       </w:r>
       <w:proofErr w:type="spellEnd"/>
       <w:r>
+        <w:rPr>
+          <w:lang w:val="en-US"/>
+        </w:rPr>
         <w:t>:</w:t>
       </w:r>
     </w:p>
-    <w:p/>
-    <w:p>
-      <w:proofErr w:type="spellStart"/>
-      <w:r>
-        <w:t>Com</w:t>
-      </w:r>
-      <w:proofErr w:type="spellEnd"/>
-      <w:r>
-        <w:t xml:space="preserve"> </w:t>
-      </w:r>
-      <w:proofErr w:type="spellStart"/>
-      <w:r>
+    <w:p>
+      <w:pPr>
+        <w:rPr>
+          <w:lang w:val="en-US"/>
+        </w:rPr>
+      </w:pPr>
+    </w:p>
+    <w:p>
+      <w:r>
+        <w:rPr>
+          <w:lang w:val="en-US"/>
+        </w:rPr>
+        <w:t xml:space="preserve">Com </w:t>
+      </w:r>
+      <w:proofErr w:type="spellStart"/>
+      <w:r>
+        <w:rPr>
+          <w:lang w:val="en-US"/>
+        </w:rPr>
         <w:t>inicialitzar</w:t>
       </w:r>
       <w:proofErr w:type="spellEnd"/>
       <w:r>
+        <w:rPr>
+          <w:lang w:val="en-US"/>
+        </w:rPr>
         <w:t xml:space="preserve"> la </w:t>
       </w:r>
       <w:proofErr w:type="spellStart"/>
       <w:r>
+        <w:rPr>
+          <w:lang w:val="en-US"/>
+        </w:rPr>
         <w:t>odrive</w:t>
       </w:r>
       <w:proofErr w:type="spellEnd"/>
       <w:r>
-        <w:t xml:space="preserve"> </w:t>
-      </w:r>
-      <w:proofErr w:type="spellStart"/>
-      <w:r>
-        <w:t>tool</w:t>
-      </w:r>
-      <w:proofErr w:type="spellEnd"/>
-      <w:r>
-        <w:t>?</w:t>
-      </w:r>
-      <w:r>
+        <w:rPr>
+          <w:lang w:val="en-US"/>
+        </w:rPr>
+        <w:t xml:space="preserve"> tool?</w:t>
+      </w:r>
+      <w:r>
+        <w:rPr>
+          <w:lang w:val="en-US"/>
+        </w:rPr>
         <w:br/>
       </w:r>
       <w:proofErr w:type="spellStart"/>
@@ -99,6 +121,9 @@
     </w:p>
     <w:p>
       <w:r>
+        <w:rPr>
+          <w:noProof/>
+        </w:rPr>
         <w:drawing>
           <wp:inline distT="0" distB="0" distL="0" distR="0" wp14:anchorId="2F6D8648" wp14:editId="7555142D">
             <wp:extent cx="3764280" cy="1556351"/>
@@ -197,12 +222,6 @@
           <w:bCs/>
         </w:rPr>
         <w:br/>
-      </w:r>
-      <w:r>
-        <w:rPr>
-          <w:b/>
-          <w:bCs/>
-        </w:rPr>
         <w:t>odrv0.vbus_voltage</w:t>
       </w:r>
     </w:p>
@@ -211,6 +230,7 @@
         <w:rPr>
           <w:b/>
           <w:bCs/>
+          <w:noProof/>
         </w:rPr>
         <w:drawing>
           <wp:inline distT="0" distB="0" distL="0" distR="0" wp14:anchorId="2F214D6D" wp14:editId="25924FC1">
@@ -349,15 +369,7 @@
           <w:bCs/>
           <w:lang w:val="en-US"/>
         </w:rPr>
-        <w:t>0</w:t>
-      </w:r>
-      <w:r>
-        <w:rPr>
-          <w:b/>
-          <w:bCs/>
-          <w:lang w:val="en-US"/>
-        </w:rPr>
-        <w:t xml:space="preserve">    </w:t>
+        <w:t xml:space="preserve">0    </w:t>
       </w:r>
     </w:p>
     <w:p>
@@ -383,13 +395,175 @@
           <w:bCs/>
           <w:lang w:val="en-US"/>
         </w:rPr>
+        <w:t>1.motor</w:t>
+      </w:r>
+      <w:proofErr w:type="gramEnd"/>
+      <w:r>
+        <w:rPr>
+          <w:b/>
+          <w:bCs/>
+          <w:lang w:val="en-US"/>
+        </w:rPr>
+        <w:t xml:space="preserve">.config.current_lim = </w:t>
+      </w:r>
+      <w:r>
+        <w:rPr>
+          <w:b/>
+          <w:bCs/>
+          <w:lang w:val="en-US"/>
+        </w:rPr>
+        <w:t>3</w:t>
+      </w:r>
+      <w:r>
+        <w:rPr>
+          <w:b/>
+          <w:bCs/>
+          <w:lang w:val="en-US"/>
+        </w:rPr>
+        <w:t xml:space="preserve">0    </w:t>
+      </w:r>
+    </w:p>
+    <w:p>
+      <w:proofErr w:type="spellStart"/>
+      <w:r>
+        <w:t>Habilitem</w:t>
+      </w:r>
+      <w:proofErr w:type="spellEnd"/>
+      <w:r>
+        <w:t xml:space="preserve"> la </w:t>
+      </w:r>
+      <w:proofErr w:type="spellStart"/>
+      <w:r>
+        <w:t>resistència</w:t>
+      </w:r>
+      <w:proofErr w:type="spellEnd"/>
+      <w:r>
+        <w:t xml:space="preserve"> </w:t>
+      </w:r>
+      <w:proofErr w:type="spellStart"/>
+      <w:r>
+        <w:t>dissipadora</w:t>
+      </w:r>
+      <w:proofErr w:type="spellEnd"/>
+      <w:r>
+        <w:t>:</w:t>
+      </w:r>
+    </w:p>
+    <w:p>
+      <w:pPr>
+        <w:rPr>
+          <w:b/>
+          <w:bCs/>
+        </w:rPr>
+      </w:pPr>
+      <w:proofErr w:type="gramStart"/>
+      <w:r>
+        <w:rPr>
+          <w:b/>
+          <w:bCs/>
+        </w:rPr>
+        <w:t>odrv0.config.enable</w:t>
+      </w:r>
+      <w:proofErr w:type="gramEnd"/>
+      <w:r>
+        <w:rPr>
+          <w:b/>
+          <w:bCs/>
+        </w:rPr>
+        <w:t>_brake_resistor</w:t>
+      </w:r>
+      <w:r>
+        <w:rPr>
+          <w:b/>
+          <w:bCs/>
+        </w:rPr>
+        <w:t xml:space="preserve"> = True</w:t>
+      </w:r>
+    </w:p>
+    <w:p>
+      <w:proofErr w:type="spellStart"/>
+      <w:r>
+        <w:t>Habilitem</w:t>
+      </w:r>
+      <w:proofErr w:type="spellEnd"/>
+      <w:r>
+        <w:t xml:space="preserve"> les </w:t>
+      </w:r>
+      <w:proofErr w:type="spellStart"/>
+      <w:r>
+        <w:t>constants</w:t>
+      </w:r>
+      <w:proofErr w:type="spellEnd"/>
+      <w:r>
+        <w:t xml:space="preserve"> de </w:t>
+      </w:r>
+      <w:proofErr w:type="spellStart"/>
+      <w:r>
+        <w:t>parell</w:t>
+      </w:r>
+      <w:proofErr w:type="spellEnd"/>
+      <w:r>
+        <w:t xml:space="preserve"> motor de cada motor:</w:t>
+      </w:r>
+    </w:p>
+    <w:p>
+      <w:pPr>
+        <w:rPr>
+          <w:b/>
+          <w:bCs/>
+        </w:rPr>
+      </w:pPr>
+      <w:r>
+        <w:rPr>
+          <w:b/>
+          <w:bCs/>
+        </w:rPr>
+        <w:t>odrv0.axis</w:t>
+      </w:r>
+      <w:proofErr w:type="gramStart"/>
+      <w:r>
+        <w:rPr>
+          <w:b/>
+          <w:bCs/>
+        </w:rPr>
+        <w:t>0.motor</w:t>
+      </w:r>
+      <w:proofErr w:type="gramEnd"/>
+      <w:r>
+        <w:rPr>
+          <w:b/>
+          <w:bCs/>
+        </w:rPr>
+        <w:t>.config.torque_constant = 8.27/150</w:t>
+      </w:r>
+    </w:p>
+    <w:p>
+      <w:pPr>
+        <w:rPr>
+          <w:b/>
+          <w:bCs/>
+          <w:u w:val="single"/>
+        </w:rPr>
+      </w:pPr>
+      <w:r>
+        <w:rPr>
+          <w:b/>
+          <w:bCs/>
+        </w:rPr>
+        <w:t>odrv0.axis</w:t>
+      </w:r>
+      <w:proofErr w:type="gramStart"/>
+      <w:r>
+        <w:rPr>
+          <w:b/>
+          <w:bCs/>
+        </w:rPr>
         <w:t>1</w:t>
       </w:r>
       <w:r>
         <w:rPr>
           <w:b/>
           <w:bCs/>
-          <w:lang w:val="en-US"/>
         </w:rPr>
         <w:t>.motor</w:t>
       </w:r>
@@ -398,370 +572,129 @@
         <w:rPr>
           <w:b/>
           <w:bCs/>
-          <w:lang w:val="en-US"/>
-        </w:rPr>
-        <w:t xml:space="preserve">.config.current_lim = </w:t>
-      </w:r>
-      <w:r>
-        <w:rPr>
-          <w:b/>
-          <w:bCs/>
-          <w:lang w:val="en-US"/>
-        </w:rPr>
-        <w:t>3</w:t>
-      </w:r>
-      <w:r>
-        <w:rPr>
-          <w:b/>
-          <w:bCs/>
-          <w:lang w:val="en-US"/>
-        </w:rPr>
-        <w:t xml:space="preserve">0    </w:t>
-      </w:r>
-    </w:p>
-    <w:p>
-      <w:proofErr w:type="spellStart"/>
-      <w:r>
-        <w:rPr>
-          <w:lang w:val="en-US"/>
-        </w:rPr>
-        <w:t>Habilitem</w:t>
-      </w:r>
-      <w:proofErr w:type="spellEnd"/>
-      <w:r>
-        <w:rPr>
-          <w:lang w:val="en-US"/>
-        </w:rPr>
+        </w:rPr>
+        <w:t>.config.torque_constant</w:t>
+      </w:r>
+      <w:r>
+        <w:rPr>
+          <w:b/>
+          <w:bCs/>
+        </w:rPr>
+        <w:t xml:space="preserve"> = 8.27 /270</w:t>
+      </w:r>
+    </w:p>
+    <w:p>
+      <w:r>
+        <w:t xml:space="preserve">En base al </w:t>
+      </w:r>
+      <w:proofErr w:type="spellStart"/>
+      <w:r>
+        <w:t>encoder</w:t>
+      </w:r>
+      <w:proofErr w:type="spellEnd"/>
+      <w:r>
+        <w:t xml:space="preserve"> que </w:t>
+      </w:r>
+      <w:proofErr w:type="spellStart"/>
+      <w:r>
+        <w:t>tinguem</w:t>
+      </w:r>
+      <w:proofErr w:type="spellEnd"/>
+      <w:r>
+        <w:t xml:space="preserve">, </w:t>
+      </w:r>
+      <w:proofErr w:type="spellStart"/>
+      <w:r>
+        <w:t>posem</w:t>
+      </w:r>
+      <w:proofErr w:type="spellEnd"/>
+      <w:r>
+        <w:t xml:space="preserve"> el </w:t>
+      </w:r>
+      <w:proofErr w:type="spellStart"/>
+      <w:r>
+        <w:t>seu</w:t>
+      </w:r>
+      <w:proofErr w:type="spellEnd"/>
+      <w:r>
+        <w:t xml:space="preserve"> </w:t>
+      </w:r>
+      <w:proofErr w:type="spellStart"/>
+      <w:r>
+        <w:t>pcr</w:t>
+      </w:r>
+      <w:proofErr w:type="spellEnd"/>
+      <w:r>
+        <w:t xml:space="preserve"> </w:t>
+      </w:r>
+      <w:proofErr w:type="spellStart"/>
+      <w:r>
+        <w:t>corresponent</w:t>
+      </w:r>
+      <w:proofErr w:type="spellEnd"/>
+      <w:r>
+        <w:t>:</w:t>
+      </w:r>
+    </w:p>
+    <w:p>
+      <w:pPr>
+        <w:rPr>
+          <w:b/>
+          <w:bCs/>
+        </w:rPr>
+      </w:pPr>
+      <w:r>
+        <w:rPr>
+          <w:b/>
+          <w:bCs/>
+        </w:rPr>
+        <w:t>odrv0.axis0.encoder.config.cpr = 8192</w:t>
+      </w:r>
+    </w:p>
+    <w:p>
+      <w:pPr>
+        <w:rPr>
+          <w:b/>
+          <w:bCs/>
+        </w:rPr>
+      </w:pPr>
+      <w:r>
+        <w:rPr>
+          <w:b/>
+          <w:bCs/>
+        </w:rPr>
+        <w:t>odrv0.axis1.encoder.config.cpr = 8192</w:t>
+      </w:r>
+    </w:p>
+    <w:p>
+      <w:pPr>
+        <w:rPr>
+          <w:b/>
+          <w:bCs/>
+        </w:rPr>
+      </w:pPr>
+      <w:proofErr w:type="spellStart"/>
+      <w:r>
+        <w:t>Guardem</w:t>
+      </w:r>
+      <w:proofErr w:type="spellEnd"/>
+      <w:r>
         <w:t xml:space="preserve"> la </w:t>
       </w:r>
       <w:proofErr w:type="spellStart"/>
       <w:r>
-        <w:rPr>
-          <w:lang w:val="en-US"/>
-        </w:rPr>
-        <w:t>resistència</w:t>
-      </w:r>
-      <w:proofErr w:type="spellEnd"/>
-      <w:r>
-        <w:rPr>
-          <w:lang w:val="en-US"/>
-        </w:rPr>
-        <w:t xml:space="preserve"> </w:t>
-      </w:r>
-      <w:proofErr w:type="spellStart"/>
-      <w:r>
-        <w:rPr>
-          <w:lang w:val="en-US"/>
-        </w:rPr>
-        <w:t>dissipadora</w:t>
-      </w:r>
-      <w:proofErr w:type="spellEnd"/>
-      <w:r>
-        <w:rPr>
-          <w:lang w:val="en-US"/>
-        </w:rPr>
+        <w:t>configuració</w:t>
+      </w:r>
+      <w:proofErr w:type="spellEnd"/>
+      <w:r>
         <w:t>:</w:t>
       </w:r>
-    </w:p>
-    <w:p>
-      <w:pPr>
-        <w:rPr>
-          <w:b/>
-          <w:bCs/>
-          <w:lang w:val="en-US"/>
-        </w:rPr>
-      </w:pPr>
-      <w:proofErr w:type="gramStart"/>
-      <w:r>
-        <w:rPr>
-          <w:b/>
-          <w:bCs/>
-          <w:lang w:val="en-US"/>
-        </w:rPr>
-        <w:t>odrv0.config.enable</w:t>
-      </w:r>
-      <w:proofErr w:type="gramEnd"/>
-      <w:r>
-        <w:rPr>
-          <w:b/>
-          <w:bCs/>
-          <w:lang w:val="en-US"/>
-        </w:rPr>
-        <w:t>_brake_resistor</w:t>
-      </w:r>
-      <w:r>
-        <w:rPr>
-          <w:b/>
-          <w:bCs/>
-          <w:lang w:val="en-US"/>
-        </w:rPr>
-        <w:t xml:space="preserve"> = Tru</w:t>
-      </w:r>
-      <w:r>
-        <w:rPr>
-          <w:b/>
-          <w:bCs/>
-          <w:lang w:val="en-US"/>
-        </w:rPr>
-        <w:t>e</w:t>
-      </w:r>
-    </w:p>
-    <w:p>
-      <w:proofErr w:type="spellStart"/>
-      <w:r>
-        <w:t>Habilitem</w:t>
-      </w:r>
-      <w:proofErr w:type="spellEnd"/>
-      <w:r>
-        <w:t xml:space="preserve"> les </w:t>
-      </w:r>
-      <w:proofErr w:type="spellStart"/>
-      <w:r>
-        <w:t>constants</w:t>
-      </w:r>
-      <w:proofErr w:type="spellEnd"/>
-      <w:r>
-        <w:t xml:space="preserve"> de </w:t>
-      </w:r>
-      <w:proofErr w:type="spellStart"/>
-      <w:r>
-        <w:t>parell</w:t>
-      </w:r>
-      <w:proofErr w:type="spellEnd"/>
-      <w:r>
-        <w:t xml:space="preserve"> motor de cada motor:</w:t>
-      </w:r>
-    </w:p>
-    <w:p>
-      <w:pPr>
-        <w:rPr>
-          <w:b/>
-          <w:bCs/>
-        </w:rPr>
-      </w:pPr>
-      <w:r>
-        <w:rPr>
-          <w:b/>
-          <w:bCs/>
-        </w:rPr>
-        <w:t>odrv0.axis</w:t>
-      </w:r>
-      <w:proofErr w:type="gramStart"/>
-      <w:r>
-        <w:rPr>
-          <w:b/>
-          <w:bCs/>
-        </w:rPr>
-        <w:t>0.motor</w:t>
-      </w:r>
-      <w:proofErr w:type="gramEnd"/>
-      <w:r>
-        <w:rPr>
-          <w:b/>
-          <w:bCs/>
-        </w:rPr>
-        <w:t>.config.torque_constant</w:t>
-      </w:r>
-      <w:r>
-        <w:rPr>
-          <w:b/>
-          <w:bCs/>
-        </w:rPr>
-        <w:t xml:space="preserve"> = 8.27/150</w:t>
-      </w:r>
-    </w:p>
-    <w:p>
-      <w:pPr>
-        <w:rPr>
-          <w:b/>
-          <w:bCs/>
-          <w:u w:val="single"/>
-        </w:rPr>
-      </w:pPr>
-      <w:r>
-        <w:rPr>
-          <w:b/>
-          <w:bCs/>
-        </w:rPr>
-        <w:t>odrv0.axis</w:t>
-      </w:r>
-      <w:proofErr w:type="gramStart"/>
-      <w:r>
-        <w:rPr>
-          <w:b/>
-          <w:bCs/>
-        </w:rPr>
-        <w:t>1</w:t>
-      </w:r>
-      <w:r>
-        <w:rPr>
-          <w:b/>
-          <w:bCs/>
-        </w:rPr>
-        <w:t>.motor</w:t>
-      </w:r>
-      <w:proofErr w:type="gramEnd"/>
-      <w:r>
-        <w:rPr>
-          <w:b/>
-          <w:bCs/>
-        </w:rPr>
-        <w:t>.config.torque_constant</w:t>
-      </w:r>
-      <w:r>
-        <w:rPr>
-          <w:b/>
-          <w:bCs/>
-        </w:rPr>
-        <w:t xml:space="preserve"> = 8.27 /270</w:t>
-      </w:r>
-    </w:p>
-    <w:p>
-      <w:r>
-        <w:t xml:space="preserve">En base al </w:t>
-      </w:r>
-      <w:proofErr w:type="spellStart"/>
-      <w:r>
-        <w:t>encoder</w:t>
-      </w:r>
-      <w:proofErr w:type="spellEnd"/>
-      <w:r>
-        <w:t xml:space="preserve"> que </w:t>
-      </w:r>
-      <w:proofErr w:type="spellStart"/>
-      <w:r>
-        <w:t>tinguem</w:t>
-      </w:r>
-      <w:proofErr w:type="spellEnd"/>
-      <w:r>
-        <w:t xml:space="preserve">, </w:t>
-      </w:r>
-      <w:proofErr w:type="spellStart"/>
-      <w:r>
-        <w:t>posem</w:t>
-      </w:r>
-      <w:proofErr w:type="spellEnd"/>
-      <w:r>
-        <w:t xml:space="preserve"> el </w:t>
-      </w:r>
-      <w:proofErr w:type="spellStart"/>
-      <w:r>
-        <w:t>seu</w:t>
-      </w:r>
-      <w:proofErr w:type="spellEnd"/>
-      <w:r>
-        <w:t xml:space="preserve"> </w:t>
-      </w:r>
-      <w:proofErr w:type="spellStart"/>
-      <w:r>
-        <w:t>pcr</w:t>
-      </w:r>
-      <w:proofErr w:type="spellEnd"/>
-      <w:r>
-        <w:t xml:space="preserve"> </w:t>
-      </w:r>
-      <w:proofErr w:type="spellStart"/>
-      <w:r>
-        <w:t>corresponent</w:t>
-      </w:r>
-      <w:proofErr w:type="spellEnd"/>
-      <w:r>
-        <w:t>:</w:t>
-      </w:r>
-    </w:p>
-    <w:p>
-      <w:pPr>
-        <w:rPr>
-          <w:b/>
-          <w:bCs/>
-        </w:rPr>
-      </w:pPr>
-      <w:r>
-        <w:rPr>
-          <w:b/>
-          <w:bCs/>
-        </w:rPr>
-        <w:t>odrv0.axis0.encoder.config.cpr</w:t>
-      </w:r>
-      <w:r>
-        <w:rPr>
-          <w:b/>
-          <w:bCs/>
-        </w:rPr>
-        <w:t xml:space="preserve"> = 8192</w:t>
-      </w:r>
-    </w:p>
-    <w:p>
-      <w:pPr>
-        <w:rPr>
-          <w:b/>
-          <w:bCs/>
-        </w:rPr>
-      </w:pPr>
-      <w:r>
-        <w:rPr>
-          <w:b/>
-          <w:bCs/>
-        </w:rPr>
-        <w:t>odrv0.axis</w:t>
-      </w:r>
-      <w:r>
-        <w:rPr>
-          <w:b/>
-          <w:bCs/>
-        </w:rPr>
-        <w:t>1</w:t>
-      </w:r>
-      <w:r>
-        <w:rPr>
-          <w:b/>
-          <w:bCs/>
-        </w:rPr>
-        <w:t>.encoder.config.cpr</w:t>
-      </w:r>
-      <w:r>
-        <w:rPr>
-          <w:b/>
-          <w:bCs/>
-        </w:rPr>
-        <w:t xml:space="preserve"> = 8192</w:t>
-      </w:r>
-    </w:p>
-    <w:p>
-      <w:pPr>
-        <w:rPr>
-          <w:b/>
-          <w:bCs/>
-        </w:rPr>
-      </w:pPr>
-      <w:proofErr w:type="spellStart"/>
-      <w:r>
-        <w:t>Guardem</w:t>
-      </w:r>
-      <w:proofErr w:type="spellEnd"/>
-      <w:r>
-        <w:t xml:space="preserve"> la </w:t>
-      </w:r>
-      <w:proofErr w:type="spellStart"/>
-      <w:r>
-        <w:t>configuració</w:t>
-      </w:r>
-      <w:proofErr w:type="spellEnd"/>
-      <w:r>
-        <w:t>:</w:t>
-      </w:r>
       <w:r>
         <w:rPr>
           <w:b/>
           <w:bCs/>
         </w:rPr>
         <w:br/>
-      </w:r>
-      <w:r>
-        <w:rPr>
-          <w:b/>
-          <w:bCs/>
-        </w:rPr>
         <w:t>odrv0.save_</w:t>
       </w:r>
       <w:proofErr w:type="gramStart"/>
@@ -901,15 +834,7 @@
           <w:bCs/>
           <w:lang w:val="en-US"/>
         </w:rPr>
-        <w:t>odrv0</w:t>
-      </w:r>
-      <w:r>
-        <w:rPr>
-          <w:b/>
-          <w:bCs/>
-          <w:lang w:val="en-US"/>
-        </w:rPr>
-        <w:t>.axis</w:t>
+        <w:t>odrv0.axis</w:t>
       </w:r>
       <w:proofErr w:type="gramStart"/>
       <w:r>
@@ -1254,45 +1179,82 @@
         <w:rPr>
           <w:b/>
           <w:bCs/>
-        </w:rPr>
-      </w:pPr>
-      <w:r>
+          <w:lang w:val="en-US"/>
+        </w:rPr>
+      </w:pPr>
+      <w:r>
+        <w:rPr>
+          <w:lang w:val="en-US"/>
+        </w:rPr>
         <w:t xml:space="preserve">Ho </w:t>
       </w:r>
       <w:proofErr w:type="spellStart"/>
       <w:r>
+        <w:rPr>
+          <w:lang w:val="en-US"/>
+        </w:rPr>
         <w:t>comprovem</w:t>
       </w:r>
       <w:proofErr w:type="spellEnd"/>
       <w:r>
-        <w:t xml:space="preserve"> </w:t>
-      </w:r>
-      <w:proofErr w:type="spellStart"/>
-      <w:r>
+        <w:rPr>
+          <w:lang w:val="en-US"/>
+        </w:rPr>
+        <w:t xml:space="preserve"> </w:t>
+      </w:r>
+      <w:proofErr w:type="spellStart"/>
+      <w:r>
+        <w:rPr>
+          <w:lang w:val="en-US"/>
+        </w:rPr>
         <w:t>amb</w:t>
       </w:r>
       <w:proofErr w:type="spellEnd"/>
       <w:r>
-        <w:t xml:space="preserve"> el </w:t>
-      </w:r>
-      <w:proofErr w:type="spellStart"/>
-      <w:r>
-        <w:t>coma</w:t>
-      </w:r>
-      <w:r>
-        <w:t>ndament</w:t>
-      </w:r>
-      <w:proofErr w:type="spellEnd"/>
-      <w:r>
+        <w:rPr>
+          <w:lang w:val="en-US"/>
+        </w:rPr>
+        <w:t xml:space="preserve"> </w:t>
+      </w:r>
+      <w:proofErr w:type="spellStart"/>
+      <w:r>
+        <w:rPr>
+          <w:lang w:val="en-US"/>
+        </w:rPr>
+        <w:t>el</w:t>
+      </w:r>
+      <w:proofErr w:type="spellEnd"/>
+      <w:r>
+        <w:rPr>
+          <w:lang w:val="en-US"/>
+        </w:rPr>
+        <w:t xml:space="preserve"> </w:t>
+      </w:r>
+      <w:proofErr w:type="spellStart"/>
+      <w:r>
+        <w:rPr>
+          <w:lang w:val="en-US"/>
+        </w:rPr>
+        <w:t>comandament</w:t>
+      </w:r>
+      <w:proofErr w:type="spellEnd"/>
+      <w:r>
+        <w:rPr>
+          <w:lang w:val="en-US"/>
+        </w:rPr>
         <w:t>:</w:t>
       </w:r>
       <w:r>
+        <w:rPr>
+          <w:lang w:val="en-US"/>
+        </w:rPr>
         <w:br/>
       </w:r>
       <w:r>
         <w:rPr>
           <w:b/>
           <w:bCs/>
+          <w:lang w:val="en-US"/>
         </w:rPr>
         <w:t>odrv0.axis</w:t>
       </w:r>
@@ -1301,6 +1263,7 @@
         <w:rPr>
           <w:b/>
           <w:bCs/>
+          <w:lang w:val="en-US"/>
         </w:rPr>
         <w:t>1.controller</w:t>
       </w:r>
@@ -1309,26 +1272,72 @@
         <w:rPr>
           <w:b/>
           <w:bCs/>
+          <w:lang w:val="en-US"/>
         </w:rPr>
         <w:t>.input_pos = 1</w:t>
       </w:r>
     </w:p>
     <w:p>
-      <w:proofErr w:type="spellStart"/>
-      <w:r>
+      <w:pPr>
+        <w:rPr>
+          <w:lang w:val="en-US"/>
+        </w:rPr>
+      </w:pPr>
+      <w:proofErr w:type="spellStart"/>
+      <w:r>
+        <w:rPr>
+          <w:lang w:val="en-US"/>
+        </w:rPr>
         <w:t>Veurem</w:t>
       </w:r>
       <w:proofErr w:type="spellEnd"/>
       <w:r>
-        <w:t xml:space="preserve"> que el </w:t>
-      </w:r>
-      <w:proofErr w:type="spellStart"/>
-      <w:r>
+        <w:rPr>
+          <w:lang w:val="en-US"/>
+        </w:rPr>
+        <w:t xml:space="preserve"> que </w:t>
+      </w:r>
+      <w:proofErr w:type="spellStart"/>
+      <w:r>
+        <w:rPr>
+          <w:lang w:val="en-US"/>
+        </w:rPr>
+        <w:t>el</w:t>
+      </w:r>
+      <w:proofErr w:type="spellEnd"/>
+      <w:r>
+        <w:rPr>
+          <w:lang w:val="en-US"/>
+        </w:rPr>
+        <w:t xml:space="preserve"> </w:t>
+      </w:r>
+      <w:proofErr w:type="spellStart"/>
+      <w:r>
+        <w:rPr>
+          <w:lang w:val="en-US"/>
+        </w:rPr>
         <w:t>odrive</w:t>
       </w:r>
       <w:proofErr w:type="spellEnd"/>
       <w:r>
-        <w:t xml:space="preserve"> motor 1 dona 1 volta.</w:t>
+        <w:rPr>
+          <w:lang w:val="en-US"/>
+        </w:rPr>
+        <w:t xml:space="preserve"> motor 1 </w:t>
+      </w:r>
+      <w:proofErr w:type="spellStart"/>
+      <w:r>
+        <w:rPr>
+          <w:lang w:val="en-US"/>
+        </w:rPr>
+        <w:t>dona</w:t>
+      </w:r>
+      <w:proofErr w:type="spellEnd"/>
+      <w:r>
+        <w:rPr>
+          <w:lang w:val="en-US"/>
+        </w:rPr>
+        <w:t xml:space="preserve"> 1 volta.</w:t>
       </w:r>
     </w:p>
     <w:p>
@@ -1354,30 +1363,668 @@
       </w:r>
       <w:proofErr w:type="spellEnd"/>
       <w:r>
-        <w:t xml:space="preserve"> el motor </w:t>
-      </w:r>
-      <w:r>
+        <w:t xml:space="preserve"> el motor 0:</w:t>
+      </w:r>
+    </w:p>
+    <w:p>
+      <w:pPr>
+        <w:rPr>
+          <w:b/>
+          <w:bCs/>
+          <w:lang w:val="en-US"/>
+        </w:rPr>
+      </w:pPr>
+      <w:r>
+        <w:rPr>
+          <w:b/>
+          <w:bCs/>
+          <w:lang w:val="en-US"/>
+        </w:rPr>
+        <w:t>odrv0.axis</w:t>
+      </w:r>
+      <w:proofErr w:type="gramStart"/>
+      <w:r>
+        <w:rPr>
+          <w:b/>
+          <w:bCs/>
+          <w:lang w:val="en-US"/>
+        </w:rPr>
         <w:t>0</w:t>
       </w:r>
       <w:r>
+        <w:rPr>
+          <w:b/>
+          <w:bCs/>
+          <w:lang w:val="en-US"/>
+        </w:rPr>
+        <w:t>.requested</w:t>
+      </w:r>
+      <w:proofErr w:type="gramEnd"/>
+      <w:r>
+        <w:rPr>
+          <w:b/>
+          <w:bCs/>
+          <w:lang w:val="en-US"/>
+        </w:rPr>
+        <w:t>_state = AXIS_STATE_FULL_CALIBRATION_SEQUENCE</w:t>
+      </w:r>
+    </w:p>
+    <w:p>
+      <w:pPr>
+        <w:rPr>
+          <w:b/>
+          <w:bCs/>
+          <w:lang w:val="en-US"/>
+        </w:rPr>
+      </w:pPr>
+      <w:r>
+        <w:rPr>
+          <w:lang w:val="en-US"/>
+        </w:rPr>
+        <w:t xml:space="preserve">Al </w:t>
+      </w:r>
+      <w:proofErr w:type="spellStart"/>
+      <w:r>
+        <w:rPr>
+          <w:lang w:val="en-US"/>
+        </w:rPr>
+        <w:t>finalizar</w:t>
+      </w:r>
+      <w:proofErr w:type="spellEnd"/>
+      <w:r>
+        <w:rPr>
+          <w:lang w:val="en-US"/>
+        </w:rPr>
+        <w:t xml:space="preserve">, </w:t>
+      </w:r>
+      <w:proofErr w:type="spellStart"/>
+      <w:r>
+        <w:rPr>
+          <w:lang w:val="en-US"/>
+        </w:rPr>
+        <w:t>activem</w:t>
+      </w:r>
+      <w:proofErr w:type="spellEnd"/>
+      <w:r>
+        <w:rPr>
+          <w:lang w:val="en-US"/>
+        </w:rPr>
+        <w:t xml:space="preserve"> les </w:t>
+      </w:r>
+      <w:proofErr w:type="spellStart"/>
+      <w:r>
+        <w:rPr>
+          <w:lang w:val="en-US"/>
+        </w:rPr>
+        <w:t>comandes</w:t>
+      </w:r>
+      <w:proofErr w:type="spellEnd"/>
+      <w:r>
+        <w:rPr>
+          <w:lang w:val="en-US"/>
+        </w:rPr>
+        <w:t xml:space="preserve"> que </w:t>
+      </w:r>
+      <w:proofErr w:type="spellStart"/>
+      <w:r>
+        <w:rPr>
+          <w:lang w:val="en-US"/>
+        </w:rPr>
+        <w:t>ens</w:t>
+      </w:r>
+      <w:proofErr w:type="spellEnd"/>
+      <w:r>
+        <w:rPr>
+          <w:lang w:val="en-US"/>
+        </w:rPr>
+        <w:t xml:space="preserve"> </w:t>
+      </w:r>
+      <w:proofErr w:type="spellStart"/>
+      <w:r>
+        <w:rPr>
+          <w:lang w:val="en-US"/>
+        </w:rPr>
+        <w:t>permetràn</w:t>
+      </w:r>
+      <w:proofErr w:type="spellEnd"/>
+      <w:r>
+        <w:rPr>
+          <w:lang w:val="en-US"/>
+        </w:rPr>
+        <w:t xml:space="preserve"> </w:t>
+      </w:r>
+      <w:proofErr w:type="spellStart"/>
+      <w:r>
+        <w:rPr>
+          <w:lang w:val="en-US"/>
+        </w:rPr>
+        <w:t>moure</w:t>
+      </w:r>
+      <w:proofErr w:type="spellEnd"/>
+      <w:r>
+        <w:rPr>
+          <w:lang w:val="en-US"/>
+        </w:rPr>
+        <w:t xml:space="preserve"> </w:t>
+      </w:r>
+      <w:proofErr w:type="spellStart"/>
+      <w:r>
+        <w:rPr>
+          <w:lang w:val="en-US"/>
+        </w:rPr>
+        <w:t>els</w:t>
+      </w:r>
+      <w:proofErr w:type="spellEnd"/>
+      <w:r>
+        <w:rPr>
+          <w:lang w:val="en-US"/>
+        </w:rPr>
+        <w:t xml:space="preserve"> motors:</w:t>
+      </w:r>
+      <w:r>
+        <w:rPr>
+          <w:lang w:val="en-US"/>
+        </w:rPr>
+        <w:br/>
+      </w:r>
+      <w:r>
+        <w:rPr>
+          <w:b/>
+          <w:bCs/>
+          <w:lang w:val="en-US"/>
+        </w:rPr>
+        <w:t>odrv0.</w:t>
+      </w:r>
+      <w:r>
+        <w:rPr>
+          <w:b/>
+          <w:bCs/>
+          <w:lang w:val="en-US"/>
+        </w:rPr>
+        <w:t xml:space="preserve"> </w:t>
+      </w:r>
+      <w:r>
+        <w:rPr>
+          <w:b/>
+          <w:bCs/>
+          <w:lang w:val="en-US"/>
+        </w:rPr>
+        <w:t>axis</w:t>
+      </w:r>
+      <w:r>
+        <w:rPr>
+          <w:b/>
+          <w:bCs/>
+          <w:lang w:val="en-US"/>
+        </w:rPr>
+        <w:t>0</w:t>
+      </w:r>
+      <w:r>
+        <w:rPr>
+          <w:b/>
+          <w:bCs/>
+          <w:lang w:val="en-US"/>
+        </w:rPr>
+        <w:t>.requested_state = AXIS_STATE_CLOSED_LOOP_CONTROL</w:t>
+      </w:r>
+    </w:p>
+    <w:p>
+      <w:pPr>
+        <w:rPr>
+          <w:b/>
+          <w:bCs/>
+          <w:lang w:val="en-US"/>
+        </w:rPr>
+      </w:pPr>
+      <w:r>
+        <w:rPr>
+          <w:b/>
+          <w:bCs/>
+          <w:lang w:val="en-US"/>
+        </w:rPr>
+        <w:t>odrv0.</w:t>
+      </w:r>
+      <w:r>
+        <w:rPr>
+          <w:b/>
+          <w:bCs/>
+          <w:lang w:val="en-US"/>
+        </w:rPr>
+        <w:t xml:space="preserve"> </w:t>
+      </w:r>
+      <w:r>
+        <w:rPr>
+          <w:b/>
+          <w:bCs/>
+          <w:lang w:val="en-US"/>
+        </w:rPr>
+        <w:t>axis</w:t>
+      </w:r>
+      <w:r>
+        <w:rPr>
+          <w:b/>
+          <w:bCs/>
+          <w:lang w:val="en-US"/>
+        </w:rPr>
+        <w:t>0</w:t>
+      </w:r>
+      <w:r>
+        <w:rPr>
+          <w:b/>
+          <w:bCs/>
+          <w:lang w:val="en-US"/>
+        </w:rPr>
+        <w:t>.controller.</w:t>
+      </w:r>
+      <w:proofErr w:type="gramStart"/>
+      <w:r>
+        <w:rPr>
+          <w:b/>
+          <w:bCs/>
+          <w:lang w:val="en-US"/>
+        </w:rPr>
+        <w:t>config.input</w:t>
+      </w:r>
+      <w:proofErr w:type="gramEnd"/>
+      <w:r>
+        <w:rPr>
+          <w:b/>
+          <w:bCs/>
+          <w:lang w:val="en-US"/>
+        </w:rPr>
+        <w:t>_mode = INPUT_MODE_TRAP_TRAJ</w:t>
+      </w:r>
+    </w:p>
+    <w:p>
+      <w:pPr>
+        <w:rPr>
+          <w:b/>
+          <w:bCs/>
+          <w:lang w:val="en-US"/>
+        </w:rPr>
+      </w:pPr>
+      <w:r>
+        <w:rPr>
+          <w:b/>
+          <w:bCs/>
+          <w:lang w:val="en-US"/>
+        </w:rPr>
+        <w:t>odrv0.</w:t>
+      </w:r>
+      <w:r>
+        <w:rPr>
+          <w:b/>
+          <w:bCs/>
+          <w:lang w:val="en-US"/>
+        </w:rPr>
+        <w:t xml:space="preserve"> </w:t>
+      </w:r>
+      <w:r>
+        <w:rPr>
+          <w:b/>
+          <w:bCs/>
+          <w:lang w:val="en-US"/>
+        </w:rPr>
+        <w:t>axis</w:t>
+      </w:r>
+      <w:r>
+        <w:rPr>
+          <w:b/>
+          <w:bCs/>
+          <w:lang w:val="en-US"/>
+        </w:rPr>
+        <w:t>0</w:t>
+      </w:r>
+      <w:r>
+        <w:rPr>
+          <w:b/>
+          <w:bCs/>
+          <w:lang w:val="en-US"/>
+        </w:rPr>
+        <w:t>.trap_traj.config.vel_limit = 50</w:t>
+      </w:r>
+    </w:p>
+    <w:p>
+      <w:pPr>
+        <w:rPr>
+          <w:b/>
+          <w:bCs/>
+          <w:lang w:val="en-US"/>
+        </w:rPr>
+      </w:pPr>
+      <w:r>
+        <w:rPr>
+          <w:b/>
+          <w:bCs/>
+          <w:lang w:val="en-US"/>
+        </w:rPr>
+        <w:t>odrv0.</w:t>
+      </w:r>
+      <w:r>
+        <w:rPr>
+          <w:b/>
+          <w:bCs/>
+          <w:lang w:val="en-US"/>
+        </w:rPr>
+        <w:t xml:space="preserve"> </w:t>
+      </w:r>
+      <w:r>
+        <w:rPr>
+          <w:b/>
+          <w:bCs/>
+          <w:lang w:val="en-US"/>
+        </w:rPr>
+        <w:t>axis</w:t>
+      </w:r>
+      <w:r>
+        <w:rPr>
+          <w:b/>
+          <w:bCs/>
+          <w:lang w:val="en-US"/>
+        </w:rPr>
+        <w:t>0</w:t>
+      </w:r>
+      <w:r>
+        <w:rPr>
+          <w:b/>
+          <w:bCs/>
+          <w:lang w:val="en-US"/>
+        </w:rPr>
+        <w:t>.trap_traj.</w:t>
+      </w:r>
+      <w:proofErr w:type="gramStart"/>
+      <w:r>
+        <w:rPr>
+          <w:b/>
+          <w:bCs/>
+          <w:lang w:val="en-US"/>
+        </w:rPr>
+        <w:t>config.accel</w:t>
+      </w:r>
+      <w:proofErr w:type="gramEnd"/>
+      <w:r>
+        <w:rPr>
+          <w:b/>
+          <w:bCs/>
+          <w:lang w:val="en-US"/>
+        </w:rPr>
+        <w:t>_limit = 50</w:t>
+      </w:r>
+    </w:p>
+    <w:p>
+      <w:pPr>
+        <w:rPr>
+          <w:b/>
+          <w:bCs/>
+          <w:lang w:val="en-US"/>
+        </w:rPr>
+      </w:pPr>
+      <w:r>
+        <w:rPr>
+          <w:b/>
+          <w:bCs/>
+          <w:lang w:val="en-US"/>
+        </w:rPr>
+        <w:t>odrv0.</w:t>
+      </w:r>
+      <w:r>
+        <w:rPr>
+          <w:b/>
+          <w:bCs/>
+          <w:lang w:val="en-US"/>
+        </w:rPr>
+        <w:t xml:space="preserve"> </w:t>
+      </w:r>
+      <w:r>
+        <w:rPr>
+          <w:b/>
+          <w:bCs/>
+          <w:lang w:val="en-US"/>
+        </w:rPr>
+        <w:t>axis</w:t>
+      </w:r>
+      <w:r>
+        <w:rPr>
+          <w:b/>
+          <w:bCs/>
+          <w:lang w:val="en-US"/>
+        </w:rPr>
+        <w:t>0</w:t>
+      </w:r>
+      <w:r>
+        <w:rPr>
+          <w:b/>
+          <w:bCs/>
+          <w:lang w:val="en-US"/>
+        </w:rPr>
+        <w:t>.trap_traj.</w:t>
+      </w:r>
+      <w:proofErr w:type="gramStart"/>
+      <w:r>
+        <w:rPr>
+          <w:b/>
+          <w:bCs/>
+          <w:lang w:val="en-US"/>
+        </w:rPr>
+        <w:t>config.decel</w:t>
+      </w:r>
+      <w:proofErr w:type="gramEnd"/>
+      <w:r>
+        <w:rPr>
+          <w:b/>
+          <w:bCs/>
+          <w:lang w:val="en-US"/>
+        </w:rPr>
+        <w:t>_limit = 50</w:t>
+      </w:r>
+    </w:p>
+    <w:p>
+      <w:pPr>
+        <w:rPr>
+          <w:b/>
+          <w:bCs/>
+          <w:lang w:val="en-US"/>
+        </w:rPr>
+      </w:pPr>
+      <w:r>
+        <w:rPr>
+          <w:b/>
+          <w:bCs/>
+          <w:lang w:val="en-US"/>
+        </w:rPr>
+        <w:t>odrv0.</w:t>
+      </w:r>
+      <w:r>
+        <w:rPr>
+          <w:b/>
+          <w:bCs/>
+          <w:lang w:val="en-US"/>
+        </w:rPr>
+        <w:t xml:space="preserve"> </w:t>
+      </w:r>
+      <w:r>
+        <w:rPr>
+          <w:b/>
+          <w:bCs/>
+          <w:lang w:val="en-US"/>
+        </w:rPr>
+        <w:t>axis</w:t>
+      </w:r>
+      <w:r>
+        <w:rPr>
+          <w:b/>
+          <w:bCs/>
+          <w:lang w:val="en-US"/>
+        </w:rPr>
+        <w:t>0</w:t>
+      </w:r>
+      <w:r>
+        <w:rPr>
+          <w:b/>
+          <w:bCs/>
+          <w:lang w:val="en-US"/>
+        </w:rPr>
+        <w:t>.motor.</w:t>
+      </w:r>
+      <w:proofErr w:type="gramStart"/>
+      <w:r>
+        <w:rPr>
+          <w:b/>
+          <w:bCs/>
+          <w:lang w:val="en-US"/>
+        </w:rPr>
+        <w:t>config.current</w:t>
+      </w:r>
+      <w:proofErr w:type="gramEnd"/>
+      <w:r>
+        <w:rPr>
+          <w:b/>
+          <w:bCs/>
+          <w:lang w:val="en-US"/>
+        </w:rPr>
+        <w:t>_lim = 30</w:t>
+      </w:r>
+    </w:p>
+    <w:p>
+      <w:pPr>
+        <w:rPr>
+          <w:b/>
+          <w:bCs/>
+          <w:lang w:val="en-US"/>
+        </w:rPr>
+      </w:pPr>
+      <w:r>
+        <w:rPr>
+          <w:b/>
+          <w:bCs/>
+          <w:lang w:val="en-US"/>
+        </w:rPr>
+        <w:t>odrv0.</w:t>
+      </w:r>
+      <w:r>
+        <w:rPr>
+          <w:b/>
+          <w:bCs/>
+          <w:lang w:val="en-US"/>
+        </w:rPr>
+        <w:t xml:space="preserve"> </w:t>
+      </w:r>
+      <w:r>
+        <w:rPr>
+          <w:b/>
+          <w:bCs/>
+          <w:lang w:val="en-US"/>
+        </w:rPr>
+        <w:t>axis</w:t>
+      </w:r>
+      <w:r>
+        <w:rPr>
+          <w:b/>
+          <w:bCs/>
+          <w:lang w:val="en-US"/>
+        </w:rPr>
+        <w:t>0</w:t>
+      </w:r>
+      <w:r>
+        <w:rPr>
+          <w:b/>
+          <w:bCs/>
+          <w:lang w:val="en-US"/>
+        </w:rPr>
+        <w:t>.controller.config.vel_limit = 50</w:t>
+      </w:r>
+    </w:p>
+    <w:p>
+      <w:pPr>
+        <w:rPr>
+          <w:b/>
+          <w:bCs/>
+          <w:lang w:val="en-US"/>
+        </w:rPr>
+      </w:pPr>
+      <w:r>
+        <w:rPr>
+          <w:lang w:val="en-US"/>
+        </w:rPr>
+        <w:t xml:space="preserve">Ho </w:t>
+      </w:r>
+      <w:proofErr w:type="spellStart"/>
+      <w:r>
+        <w:rPr>
+          <w:lang w:val="en-US"/>
+        </w:rPr>
+        <w:t>comprovem</w:t>
+      </w:r>
+      <w:proofErr w:type="spellEnd"/>
+      <w:r>
+        <w:rPr>
+          <w:lang w:val="en-US"/>
+        </w:rPr>
+        <w:t xml:space="preserve"> </w:t>
+      </w:r>
+      <w:proofErr w:type="spellStart"/>
+      <w:r>
+        <w:rPr>
+          <w:lang w:val="en-US"/>
+        </w:rPr>
+        <w:t>amb</w:t>
+      </w:r>
+      <w:proofErr w:type="spellEnd"/>
+      <w:r>
+        <w:rPr>
+          <w:lang w:val="en-US"/>
+        </w:rPr>
+        <w:t xml:space="preserve"> </w:t>
+      </w:r>
+      <w:proofErr w:type="spellStart"/>
+      <w:r>
+        <w:rPr>
+          <w:lang w:val="en-US"/>
+        </w:rPr>
+        <w:t>el</w:t>
+      </w:r>
+      <w:proofErr w:type="spellEnd"/>
+      <w:r>
+        <w:rPr>
+          <w:lang w:val="en-US"/>
+        </w:rPr>
+        <w:t xml:space="preserve"> </w:t>
+      </w:r>
+      <w:proofErr w:type="spellStart"/>
+      <w:r>
+        <w:rPr>
+          <w:lang w:val="en-US"/>
+        </w:rPr>
+        <w:t>comandament</w:t>
+      </w:r>
+      <w:proofErr w:type="spellEnd"/>
+      <w:r>
+        <w:rPr>
+          <w:lang w:val="en-US"/>
+        </w:rPr>
         <w:t>:</w:t>
       </w:r>
-    </w:p>
-    <w:p>
-      <w:pPr>
-        <w:rPr>
-          <w:b/>
-          <w:bCs/>
-          <w:lang w:val="en-US"/>
-        </w:rPr>
-      </w:pPr>
-      <w:r>
-        <w:rPr>
-          <w:b/>
-          <w:bCs/>
-          <w:lang w:val="en-US"/>
-        </w:rPr>
-        <w:t>odrv0.axis</w:t>
+      <w:r>
+        <w:rPr>
+          <w:lang w:val="en-US"/>
+        </w:rPr>
+        <w:br/>
+      </w:r>
+      <w:r>
+        <w:rPr>
+          <w:b/>
+          <w:bCs/>
+          <w:lang w:val="en-US"/>
+        </w:rPr>
+        <w:t>odrv0.</w:t>
+      </w:r>
+      <w:r>
+        <w:rPr>
+          <w:b/>
+          <w:bCs/>
+          <w:lang w:val="en-US"/>
+        </w:rPr>
+        <w:t xml:space="preserve"> </w:t>
       </w:r>
       <w:proofErr w:type="gramStart"/>
       <w:r>
@@ -1386,6 +2033,14 @@
           <w:bCs/>
           <w:lang w:val="en-US"/>
         </w:rPr>
+        <w:t>axis</w:t>
+      </w:r>
+      <w:r>
+        <w:rPr>
+          <w:b/>
+          <w:bCs/>
+          <w:lang w:val="en-US"/>
+        </w:rPr>
         <w:t>0</w:t>
       </w:r>
       <w:r>
@@ -1394,7 +2049,7 @@
           <w:bCs/>
           <w:lang w:val="en-US"/>
         </w:rPr>
-        <w:t>.requested</w:t>
+        <w:t>.controller.input</w:t>
       </w:r>
       <w:proofErr w:type="gramEnd"/>
       <w:r>
@@ -1403,651 +2058,7 @@
           <w:bCs/>
           <w:lang w:val="en-US"/>
         </w:rPr>
-        <w:t>_state = AXIS_STATE_FULL_CALIBRATION_SEQUENCE</w:t>
-      </w:r>
-    </w:p>
-    <w:p>
-      <w:pPr>
-        <w:rPr>
-          <w:b/>
-          <w:bCs/>
-          <w:lang w:val="en-US"/>
-        </w:rPr>
-      </w:pPr>
-      <w:r>
-        <w:rPr>
-          <w:lang w:val="en-US"/>
-        </w:rPr>
-        <w:t xml:space="preserve">Al </w:t>
-      </w:r>
-      <w:proofErr w:type="spellStart"/>
-      <w:r>
-        <w:rPr>
-          <w:lang w:val="en-US"/>
-        </w:rPr>
-        <w:t>finalizar</w:t>
-      </w:r>
-      <w:proofErr w:type="spellEnd"/>
-      <w:r>
-        <w:rPr>
-          <w:lang w:val="en-US"/>
-        </w:rPr>
-        <w:t xml:space="preserve">, </w:t>
-      </w:r>
-      <w:proofErr w:type="spellStart"/>
-      <w:r>
-        <w:rPr>
-          <w:lang w:val="en-US"/>
-        </w:rPr>
-        <w:t>activem</w:t>
-      </w:r>
-      <w:proofErr w:type="spellEnd"/>
-      <w:r>
-        <w:rPr>
-          <w:lang w:val="en-US"/>
-        </w:rPr>
-        <w:t xml:space="preserve"> les </w:t>
-      </w:r>
-      <w:proofErr w:type="spellStart"/>
-      <w:r>
-        <w:rPr>
-          <w:lang w:val="en-US"/>
-        </w:rPr>
-        <w:t>comandes</w:t>
-      </w:r>
-      <w:proofErr w:type="spellEnd"/>
-      <w:r>
-        <w:rPr>
-          <w:lang w:val="en-US"/>
-        </w:rPr>
-        <w:t xml:space="preserve"> que </w:t>
-      </w:r>
-      <w:proofErr w:type="spellStart"/>
-      <w:r>
-        <w:rPr>
-          <w:lang w:val="en-US"/>
-        </w:rPr>
-        <w:t>ens</w:t>
-      </w:r>
-      <w:proofErr w:type="spellEnd"/>
-      <w:r>
-        <w:rPr>
-          <w:lang w:val="en-US"/>
-        </w:rPr>
-        <w:t xml:space="preserve"> </w:t>
-      </w:r>
-      <w:proofErr w:type="spellStart"/>
-      <w:r>
-        <w:rPr>
-          <w:lang w:val="en-US"/>
-        </w:rPr>
-        <w:t>permetràn</w:t>
-      </w:r>
-      <w:proofErr w:type="spellEnd"/>
-      <w:r>
-        <w:rPr>
-          <w:lang w:val="en-US"/>
-        </w:rPr>
-        <w:t xml:space="preserve"> </w:t>
-      </w:r>
-      <w:proofErr w:type="spellStart"/>
-      <w:r>
-        <w:rPr>
-          <w:lang w:val="en-US"/>
-        </w:rPr>
-        <w:t>moure</w:t>
-      </w:r>
-      <w:proofErr w:type="spellEnd"/>
-      <w:r>
-        <w:rPr>
-          <w:lang w:val="en-US"/>
-        </w:rPr>
-        <w:t xml:space="preserve"> </w:t>
-      </w:r>
-      <w:proofErr w:type="spellStart"/>
-      <w:r>
-        <w:rPr>
-          <w:lang w:val="en-US"/>
-        </w:rPr>
-        <w:t>els</w:t>
-      </w:r>
-      <w:proofErr w:type="spellEnd"/>
-      <w:r>
-        <w:rPr>
-          <w:lang w:val="en-US"/>
-        </w:rPr>
-        <w:t xml:space="preserve"> motors:</w:t>
-      </w:r>
-      <w:r>
-        <w:rPr>
-          <w:lang w:val="en-US"/>
-        </w:rPr>
-        <w:br/>
-      </w:r>
-      <w:r>
-        <w:rPr>
-          <w:b/>
-          <w:bCs/>
-          <w:lang w:val="en-US"/>
-        </w:rPr>
-        <w:t>odrv0.</w:t>
-      </w:r>
-      <w:r>
-        <w:rPr>
-          <w:b/>
-          <w:bCs/>
-          <w:lang w:val="en-US"/>
-        </w:rPr>
-        <w:t xml:space="preserve"> </w:t>
-      </w:r>
-      <w:r>
-        <w:rPr>
-          <w:b/>
-          <w:bCs/>
-          <w:lang w:val="en-US"/>
-        </w:rPr>
-        <w:t>axis</w:t>
-      </w:r>
-      <w:r>
-        <w:rPr>
-          <w:b/>
-          <w:bCs/>
-          <w:lang w:val="en-US"/>
-        </w:rPr>
-        <w:t>0</w:t>
-      </w:r>
-      <w:r>
-        <w:rPr>
-          <w:b/>
-          <w:bCs/>
-          <w:lang w:val="en-US"/>
-        </w:rPr>
-        <w:t>.requested_state = AXIS_STATE_CLOSED_LOOP_CONTROL</w:t>
-      </w:r>
-    </w:p>
-    <w:p>
-      <w:pPr>
-        <w:rPr>
-          <w:b/>
-          <w:bCs/>
-          <w:lang w:val="en-US"/>
-        </w:rPr>
-      </w:pPr>
-      <w:r>
-        <w:rPr>
-          <w:b/>
-          <w:bCs/>
-          <w:lang w:val="en-US"/>
-        </w:rPr>
-        <w:t>odrv0.</w:t>
-      </w:r>
-      <w:r>
-        <w:rPr>
-          <w:b/>
-          <w:bCs/>
-          <w:lang w:val="en-US"/>
-        </w:rPr>
-        <w:t xml:space="preserve"> </w:t>
-      </w:r>
-      <w:r>
-        <w:rPr>
-          <w:b/>
-          <w:bCs/>
-          <w:lang w:val="en-US"/>
-        </w:rPr>
-        <w:t>axis</w:t>
-      </w:r>
-      <w:r>
-        <w:rPr>
-          <w:b/>
-          <w:bCs/>
-          <w:lang w:val="en-US"/>
-        </w:rPr>
-        <w:t>0</w:t>
-      </w:r>
-      <w:r>
-        <w:rPr>
-          <w:b/>
-          <w:bCs/>
-          <w:lang w:val="en-US"/>
-        </w:rPr>
-        <w:t>.controller.</w:t>
-      </w:r>
-      <w:proofErr w:type="gramStart"/>
-      <w:r>
-        <w:rPr>
-          <w:b/>
-          <w:bCs/>
-          <w:lang w:val="en-US"/>
-        </w:rPr>
-        <w:t>config.input</w:t>
-      </w:r>
-      <w:proofErr w:type="gramEnd"/>
-      <w:r>
-        <w:rPr>
-          <w:b/>
-          <w:bCs/>
-          <w:lang w:val="en-US"/>
-        </w:rPr>
-        <w:t>_mode = INPUT_MODE_TRAP_TRAJ</w:t>
-      </w:r>
-    </w:p>
-    <w:p>
-      <w:pPr>
-        <w:rPr>
-          <w:b/>
-          <w:bCs/>
-          <w:lang w:val="en-US"/>
-        </w:rPr>
-      </w:pPr>
-      <w:r>
-        <w:rPr>
-          <w:b/>
-          <w:bCs/>
-          <w:lang w:val="en-US"/>
-        </w:rPr>
-        <w:t>odrv0.</w:t>
-      </w:r>
-      <w:r>
-        <w:rPr>
-          <w:b/>
-          <w:bCs/>
-          <w:lang w:val="en-US"/>
-        </w:rPr>
-        <w:t xml:space="preserve"> </w:t>
-      </w:r>
-      <w:r>
-        <w:rPr>
-          <w:b/>
-          <w:bCs/>
-          <w:lang w:val="en-US"/>
-        </w:rPr>
-        <w:t>axis</w:t>
-      </w:r>
-      <w:r>
-        <w:rPr>
-          <w:b/>
-          <w:bCs/>
-          <w:lang w:val="en-US"/>
-        </w:rPr>
-        <w:t>0</w:t>
-      </w:r>
-      <w:r>
-        <w:rPr>
-          <w:b/>
-          <w:bCs/>
-          <w:lang w:val="en-US"/>
-        </w:rPr>
-        <w:t>.trap_traj.config.vel_limit = 50</w:t>
-      </w:r>
-    </w:p>
-    <w:p>
-      <w:pPr>
-        <w:rPr>
-          <w:b/>
-          <w:bCs/>
-          <w:lang w:val="en-US"/>
-        </w:rPr>
-      </w:pPr>
-      <w:r>
-        <w:rPr>
-          <w:b/>
-          <w:bCs/>
-          <w:lang w:val="en-US"/>
-        </w:rPr>
-        <w:t>odrv0.</w:t>
-      </w:r>
-      <w:r>
-        <w:rPr>
-          <w:b/>
-          <w:bCs/>
-          <w:lang w:val="en-US"/>
-        </w:rPr>
-        <w:t xml:space="preserve"> </w:t>
-      </w:r>
-      <w:r>
-        <w:rPr>
-          <w:b/>
-          <w:bCs/>
-          <w:lang w:val="en-US"/>
-        </w:rPr>
-        <w:t>axis</w:t>
-      </w:r>
-      <w:r>
-        <w:rPr>
-          <w:b/>
-          <w:bCs/>
-          <w:lang w:val="en-US"/>
-        </w:rPr>
-        <w:t>0</w:t>
-      </w:r>
-      <w:r>
-        <w:rPr>
-          <w:b/>
-          <w:bCs/>
-          <w:lang w:val="en-US"/>
-        </w:rPr>
-        <w:t>.trap_traj.</w:t>
-      </w:r>
-      <w:proofErr w:type="gramStart"/>
-      <w:r>
-        <w:rPr>
-          <w:b/>
-          <w:bCs/>
-          <w:lang w:val="en-US"/>
-        </w:rPr>
-        <w:t>config.accel</w:t>
-      </w:r>
-      <w:proofErr w:type="gramEnd"/>
-      <w:r>
-        <w:rPr>
-          <w:b/>
-          <w:bCs/>
-          <w:lang w:val="en-US"/>
-        </w:rPr>
-        <w:t>_limit = 50</w:t>
-      </w:r>
-    </w:p>
-    <w:p>
-      <w:pPr>
-        <w:rPr>
-          <w:b/>
-          <w:bCs/>
-          <w:lang w:val="en-US"/>
-        </w:rPr>
-      </w:pPr>
-      <w:r>
-        <w:rPr>
-          <w:b/>
-          <w:bCs/>
-          <w:lang w:val="en-US"/>
-        </w:rPr>
-        <w:t>odrv0.</w:t>
-      </w:r>
-      <w:r>
-        <w:rPr>
-          <w:b/>
-          <w:bCs/>
-          <w:lang w:val="en-US"/>
-        </w:rPr>
-        <w:t xml:space="preserve"> </w:t>
-      </w:r>
-      <w:r>
-        <w:rPr>
-          <w:b/>
-          <w:bCs/>
-          <w:lang w:val="en-US"/>
-        </w:rPr>
-        <w:t>axis</w:t>
-      </w:r>
-      <w:r>
-        <w:rPr>
-          <w:b/>
-          <w:bCs/>
-          <w:lang w:val="en-US"/>
-        </w:rPr>
-        <w:t>0</w:t>
-      </w:r>
-      <w:r>
-        <w:rPr>
-          <w:b/>
-          <w:bCs/>
-          <w:lang w:val="en-US"/>
-        </w:rPr>
-        <w:t>.trap_traj.</w:t>
-      </w:r>
-      <w:proofErr w:type="gramStart"/>
-      <w:r>
-        <w:rPr>
-          <w:b/>
-          <w:bCs/>
-          <w:lang w:val="en-US"/>
-        </w:rPr>
-        <w:t>config.decel</w:t>
-      </w:r>
-      <w:proofErr w:type="gramEnd"/>
-      <w:r>
-        <w:rPr>
-          <w:b/>
-          <w:bCs/>
-          <w:lang w:val="en-US"/>
-        </w:rPr>
-        <w:t>_limit = 50</w:t>
-      </w:r>
-    </w:p>
-    <w:p>
-      <w:pPr>
-        <w:rPr>
-          <w:b/>
-          <w:bCs/>
-          <w:lang w:val="en-US"/>
-        </w:rPr>
-      </w:pPr>
-      <w:r>
-        <w:rPr>
-          <w:b/>
-          <w:bCs/>
-          <w:lang w:val="en-US"/>
-        </w:rPr>
-        <w:t>odrv0.</w:t>
-      </w:r>
-      <w:r>
-        <w:rPr>
-          <w:b/>
-          <w:bCs/>
-          <w:lang w:val="en-US"/>
-        </w:rPr>
-        <w:t xml:space="preserve"> </w:t>
-      </w:r>
-      <w:r>
-        <w:rPr>
-          <w:b/>
-          <w:bCs/>
-          <w:lang w:val="en-US"/>
-        </w:rPr>
-        <w:t>axis</w:t>
-      </w:r>
-      <w:r>
-        <w:rPr>
-          <w:b/>
-          <w:bCs/>
-          <w:lang w:val="en-US"/>
-        </w:rPr>
-        <w:t>0</w:t>
-      </w:r>
-      <w:r>
-        <w:rPr>
-          <w:b/>
-          <w:bCs/>
-          <w:lang w:val="en-US"/>
-        </w:rPr>
-        <w:t>.motor.</w:t>
-      </w:r>
-      <w:proofErr w:type="gramStart"/>
-      <w:r>
-        <w:rPr>
-          <w:b/>
-          <w:bCs/>
-          <w:lang w:val="en-US"/>
-        </w:rPr>
-        <w:t>config.current</w:t>
-      </w:r>
-      <w:proofErr w:type="gramEnd"/>
-      <w:r>
-        <w:rPr>
-          <w:b/>
-          <w:bCs/>
-          <w:lang w:val="en-US"/>
-        </w:rPr>
-        <w:t>_lim = 30</w:t>
-      </w:r>
-    </w:p>
-    <w:p>
-      <w:pPr>
-        <w:rPr>
-          <w:b/>
-          <w:bCs/>
-          <w:lang w:val="en-US"/>
-        </w:rPr>
-      </w:pPr>
-      <w:r>
-        <w:rPr>
-          <w:b/>
-          <w:bCs/>
-          <w:lang w:val="en-US"/>
-        </w:rPr>
-        <w:t>odrv0.</w:t>
-      </w:r>
-      <w:r>
-        <w:rPr>
-          <w:b/>
-          <w:bCs/>
-          <w:lang w:val="en-US"/>
-        </w:rPr>
-        <w:t xml:space="preserve"> </w:t>
-      </w:r>
-      <w:r>
-        <w:rPr>
-          <w:b/>
-          <w:bCs/>
-          <w:lang w:val="en-US"/>
-        </w:rPr>
-        <w:t>axis</w:t>
-      </w:r>
-      <w:r>
-        <w:rPr>
-          <w:b/>
-          <w:bCs/>
-          <w:lang w:val="en-US"/>
-        </w:rPr>
-        <w:t>0</w:t>
-      </w:r>
-      <w:r>
-        <w:rPr>
-          <w:b/>
-          <w:bCs/>
-          <w:lang w:val="en-US"/>
-        </w:rPr>
-        <w:t>.controller.config.vel_limit = 50</w:t>
-      </w:r>
-    </w:p>
-    <w:p>
-      <w:pPr>
-        <w:rPr>
-          <w:b/>
-          <w:bCs/>
-        </w:rPr>
-      </w:pPr>
-      <w:r>
-        <w:t xml:space="preserve">Ho </w:t>
-      </w:r>
-      <w:proofErr w:type="spellStart"/>
-      <w:r>
-        <w:t>comprovem</w:t>
-      </w:r>
-      <w:proofErr w:type="spellEnd"/>
-      <w:r>
-        <w:t xml:space="preserve"> </w:t>
-      </w:r>
-      <w:proofErr w:type="spellStart"/>
-      <w:r>
-        <w:t>amb</w:t>
-      </w:r>
-      <w:proofErr w:type="spellEnd"/>
-      <w:r>
-        <w:t xml:space="preserve"> el </w:t>
-      </w:r>
-      <w:proofErr w:type="spellStart"/>
-      <w:r>
-        <w:t>coma</w:t>
-      </w:r>
-      <w:r>
-        <w:t>ndament</w:t>
-      </w:r>
-      <w:proofErr w:type="spellEnd"/>
-      <w:r>
-        <w:t>:</w:t>
-      </w:r>
-      <w:r>
-        <w:br/>
-      </w:r>
-      <w:r>
-        <w:rPr>
-          <w:b/>
-          <w:bCs/>
-        </w:rPr>
-        <w:t>odrv0.</w:t>
-      </w:r>
-      <w:r>
-        <w:rPr>
-          <w:b/>
-          <w:bCs/>
-          <w:lang w:val="en-US"/>
-        </w:rPr>
-        <w:t xml:space="preserve"> </w:t>
-      </w:r>
-      <w:proofErr w:type="gramStart"/>
-      <w:r>
-        <w:rPr>
-          <w:b/>
-          <w:bCs/>
-          <w:lang w:val="en-US"/>
-        </w:rPr>
-        <w:t>axis</w:t>
-      </w:r>
-      <w:r>
-        <w:rPr>
-          <w:b/>
-          <w:bCs/>
-          <w:lang w:val="en-US"/>
-        </w:rPr>
-        <w:t>0</w:t>
-      </w:r>
-      <w:r>
-        <w:rPr>
-          <w:b/>
-          <w:bCs/>
-        </w:rPr>
-        <w:t>.</w:t>
-      </w:r>
-      <w:proofErr w:type="spellStart"/>
-      <w:r>
-        <w:rPr>
-          <w:b/>
-          <w:bCs/>
-        </w:rPr>
-        <w:t>controller.input</w:t>
-      </w:r>
-      <w:proofErr w:type="gramEnd"/>
-      <w:r>
-        <w:rPr>
-          <w:b/>
-          <w:bCs/>
-        </w:rPr>
-        <w:t>_pos</w:t>
-      </w:r>
-      <w:proofErr w:type="spellEnd"/>
-      <w:r>
-        <w:rPr>
-          <w:b/>
-          <w:bCs/>
-        </w:rPr>
-        <w:t xml:space="preserve"> = 1</w:t>
-      </w:r>
-    </w:p>
-    <w:p>
-      <w:pPr>
-        <w:rPr>
-          <w:b/>
-          <w:bCs/>
-          <w:lang w:val="en-US"/>
-        </w:rPr>
-      </w:pPr>
-      <w:r>
-        <w:rPr>
-          <w:lang w:val="en-US"/>
-        </w:rPr>
-        <w:br/>
+        <w:t>_pos = 1</w:t>
       </w:r>
     </w:p>
     <w:sectPr>
